--- a/B2-107522099.docx
+++ b/B2-107522099.docx
@@ -1,19 +1,19 @@
 
 <file path=word/document.xml><?xml version="1.0" encoding="utf-8"?>
-<w:document xmlns:wpc="http://schemas.microsoft.com/office/word/2010/wordprocessingCanvas" xmlns:cx="http://schemas.microsoft.com/office/drawing/2014/chartex" xmlns:cx1="http://schemas.microsoft.com/office/drawing/2015/9/8/chartex" xmlns:cx2="http://schemas.microsoft.com/office/drawing/2015/10/21/chartex" xmlns:cx3="http://schemas.microsoft.com/office/drawing/2016/5/9/chartex" xmlns:cx4="http://schemas.microsoft.com/office/drawing/2016/5/10/chartex" xmlns:cx5="http://schemas.microsoft.com/office/drawing/2016/5/11/chartex" xmlns:cx6="http://schemas.microsoft.com/office/drawing/2016/5/12/chartex" xmlns:cx7="http://schemas.microsoft.com/office/drawing/2016/5/13/chartex" xmlns:cx8="http://schemas.microsoft.com/office/drawing/2016/5/14/chartex" xmlns:mc="http://schemas.openxmlformats.org/markup-compatibility/2006" xmlns:aink="http://schemas.microsoft.com/office/drawing/2016/ink" xmlns:am3d="http://schemas.microsoft.com/office/drawing/2017/model3d" xmlns:o="urn:schemas-microsoft-com:office:office" xmlns:r="http://schemas.openxmlformats.org/officeDocument/2006/relationships" xmlns:m="http://schemas.openxmlformats.org/officeDocument/2006/math" xmlns:v="urn:schemas-microsoft-com:vml" xmlns:wp14="http://schemas.microsoft.com/office/word/2010/wordprocessingDrawing" xmlns:wp="http://schemas.openxmlformats.org/drawingml/2006/wordprocessingDrawing" xmlns:w10="urn:schemas-microsoft-com:office:word" xmlns:w="http://schemas.openxmlformats.org/wordprocessingml/2006/main" xmlns:w14="http://schemas.microsoft.com/office/word/2010/wordml" xmlns:w15="http://schemas.microsoft.com/office/word/2012/wordml" xmlns:w16cid="http://schemas.microsoft.com/office/word/2016/wordml/cid" xmlns:w16se="http://schemas.microsoft.com/office/word/2015/wordml/symex" xmlns:wpg="http://schemas.microsoft.com/office/word/2010/wordprocessingGroup" xmlns:wpi="http://schemas.microsoft.com/office/word/2010/wordprocessingInk" xmlns:wne="http://schemas.microsoft.com/office/word/2006/wordml" xmlns:wps="http://schemas.microsoft.com/office/word/2010/wordprocessingShape" mc:Ignorable="w14 w15 w16se w16cid wp14">
+<w:document xmlns:wpc="http://schemas.microsoft.com/office/word/2010/wordprocessingCanvas" xmlns:cx="http://schemas.microsoft.com/office/drawing/2014/chartex" xmlns:mc="http://schemas.openxmlformats.org/markup-compatibility/2006" xmlns:o="urn:schemas-microsoft-com:office:office" xmlns:r="http://schemas.openxmlformats.org/officeDocument/2006/relationships" xmlns:m="http://schemas.openxmlformats.org/officeDocument/2006/math" xmlns:v="urn:schemas-microsoft-com:vml" xmlns:wp14="http://schemas.microsoft.com/office/word/2010/wordprocessingDrawing" xmlns:wp="http://schemas.openxmlformats.org/drawingml/2006/wordprocessingDrawing" xmlns:w10="urn:schemas-microsoft-com:office:word" xmlns:w="http://schemas.openxmlformats.org/wordprocessingml/2006/main" xmlns:w14="http://schemas.microsoft.com/office/word/2010/wordml" xmlns:w15="http://schemas.microsoft.com/office/word/2012/wordml" xmlns:w16se="http://schemas.microsoft.com/office/word/2015/wordml/symex" xmlns:wpg="http://schemas.microsoft.com/office/word/2010/wordprocessingGroup" xmlns:wpi="http://schemas.microsoft.com/office/word/2010/wordprocessingInk" xmlns:wne="http://schemas.microsoft.com/office/word/2006/wordml" xmlns:wps="http://schemas.microsoft.com/office/word/2010/wordprocessingShape" mc:Ignorable="w14 w15 w16se wp14">
   <w:body>
     <w:p>
       <w:pPr>
         <w:ind w:left="480" w:hanging="480"/>
         <w:rPr>
-          <w:rFonts w:hint="eastAsia"/>
-          <w:sz w:val="20"/>
-          <w:szCs w:val="20"/>
-        </w:rPr>
-      </w:pPr>
-      <w:r>
-        <w:rPr>
-          <w:rFonts w:hint="eastAsia"/>
+          <w:rFonts w:ascii="Times New Roman" w:eastAsia="標楷體" w:hAnsi="Times New Roman" w:cs="Times New Roman"/>
+          <w:sz w:val="20"/>
+          <w:szCs w:val="20"/>
+        </w:rPr>
+      </w:pPr>
+      <w:r>
+        <w:rPr>
+          <w:rFonts w:ascii="Times New Roman" w:eastAsia="標楷體" w:hAnsi="Times New Roman" w:cs="Times New Roman"/>
           <w:sz w:val="20"/>
           <w:szCs w:val="20"/>
         </w:rPr>
@@ -21,22 +21,15 @@
       </w:r>
       <w:r>
         <w:rPr>
-          <w:rFonts w:hint="eastAsia"/>
-          <w:sz w:val="20"/>
-          <w:szCs w:val="20"/>
-        </w:rPr>
-        <w:t xml:space="preserve"> 1</w:t>
-      </w:r>
-      <w:r>
-        <w:rPr>
-          <w:sz w:val="20"/>
-          <w:szCs w:val="20"/>
-        </w:rPr>
-        <w:t xml:space="preserve">07522099 </w:t>
-      </w:r>
-      <w:r>
-        <w:rPr>
-          <w:rFonts w:hint="eastAsia"/>
+          <w:rFonts w:ascii="Times New Roman" w:eastAsia="標楷體" w:hAnsi="Times New Roman" w:cs="Times New Roman"/>
+          <w:sz w:val="20"/>
+          <w:szCs w:val="20"/>
+        </w:rPr>
+        <w:t xml:space="preserve"> 107522099 </w:t>
+      </w:r>
+      <w:r>
+        <w:rPr>
+          <w:rFonts w:ascii="Times New Roman" w:eastAsia="標楷體" w:hAnsi="Times New Roman" w:cs="Times New Roman"/>
           <w:sz w:val="20"/>
           <w:szCs w:val="20"/>
         </w:rPr>
@@ -44,22 +37,15 @@
       </w:r>
       <w:r>
         <w:rPr>
-          <w:rFonts w:hint="eastAsia"/>
-          <w:sz w:val="20"/>
-          <w:szCs w:val="20"/>
-        </w:rPr>
-        <w:t xml:space="preserve"> </w:t>
-      </w:r>
-      <w:r>
-        <w:rPr>
-          <w:sz w:val="20"/>
-          <w:szCs w:val="20"/>
-        </w:rPr>
-        <w:t xml:space="preserve"> </w:t>
-      </w:r>
-      <w:r>
-        <w:rPr>
-          <w:rFonts w:hint="eastAsia"/>
+          <w:rFonts w:ascii="Times New Roman" w:eastAsia="標楷體" w:hAnsi="Times New Roman" w:cs="Times New Roman"/>
+          <w:sz w:val="20"/>
+          <w:szCs w:val="20"/>
+        </w:rPr>
+        <w:t xml:space="preserve">  </w:t>
+      </w:r>
+      <w:r>
+        <w:rPr>
+          <w:rFonts w:ascii="Times New Roman" w:eastAsia="標楷體" w:hAnsi="Times New Roman" w:cs="Times New Roman"/>
           <w:sz w:val="20"/>
           <w:szCs w:val="20"/>
         </w:rPr>
@@ -75,14 +61,14 @@
         </w:numPr>
         <w:ind w:leftChars="0"/>
         <w:rPr>
-          <w:rFonts w:asciiTheme="majorEastAsia" w:eastAsiaTheme="majorEastAsia" w:hAnsiTheme="majorEastAsia" w:hint="eastAsia"/>
-          <w:sz w:val="20"/>
-          <w:szCs w:val="20"/>
-        </w:rPr>
-      </w:pPr>
-      <w:r>
-        <w:rPr>
-          <w:rFonts w:asciiTheme="majorEastAsia" w:eastAsiaTheme="majorEastAsia" w:hAnsiTheme="majorEastAsia" w:hint="eastAsia"/>
+          <w:rFonts w:ascii="Times New Roman" w:eastAsia="標楷體" w:hAnsi="Times New Roman" w:cs="Times New Roman"/>
+          <w:sz w:val="20"/>
+          <w:szCs w:val="20"/>
+        </w:rPr>
+      </w:pPr>
+      <w:r>
+        <w:rPr>
+          <w:rFonts w:ascii="Times New Roman" w:eastAsia="標楷體" w:hAnsi="Times New Roman" w:cs="Times New Roman"/>
           <w:sz w:val="20"/>
           <w:szCs w:val="20"/>
         </w:rPr>
@@ -93,14 +79,14 @@
       <w:pPr>
         <w:ind w:firstLine="480"/>
         <w:rPr>
-          <w:rFonts w:asciiTheme="majorEastAsia" w:eastAsiaTheme="majorEastAsia" w:hAnsiTheme="majorEastAsia" w:hint="eastAsia"/>
-          <w:sz w:val="20"/>
-          <w:szCs w:val="20"/>
-        </w:rPr>
-      </w:pPr>
-      <w:r>
-        <w:rPr>
-          <w:rFonts w:asciiTheme="majorEastAsia" w:eastAsiaTheme="majorEastAsia" w:hAnsiTheme="majorEastAsia" w:hint="eastAsia"/>
+          <w:rFonts w:ascii="Times New Roman" w:eastAsia="標楷體" w:hAnsi="Times New Roman" w:cs="Times New Roman"/>
+          <w:sz w:val="20"/>
+          <w:szCs w:val="20"/>
+        </w:rPr>
+      </w:pPr>
+      <w:r>
+        <w:rPr>
+          <w:rFonts w:ascii="Times New Roman" w:eastAsia="標楷體" w:hAnsi="Times New Roman" w:cs="Times New Roman"/>
           <w:sz w:val="20"/>
           <w:szCs w:val="20"/>
         </w:rPr>
@@ -108,7 +94,7 @@
       </w:r>
       <w:r>
         <w:rPr>
-          <w:rFonts w:asciiTheme="majorEastAsia" w:eastAsiaTheme="majorEastAsia" w:hAnsiTheme="majorEastAsia"/>
+          <w:rFonts w:ascii="Times New Roman" w:eastAsia="標楷體" w:hAnsi="Times New Roman" w:cs="Times New Roman"/>
           <w:sz w:val="20"/>
           <w:szCs w:val="20"/>
         </w:rPr>
@@ -116,7 +102,7 @@
       </w:r>
       <w:r>
         <w:rPr>
-          <w:rFonts w:asciiTheme="majorEastAsia" w:eastAsiaTheme="majorEastAsia" w:hAnsiTheme="majorEastAsia" w:hint="eastAsia"/>
+          <w:rFonts w:ascii="Times New Roman" w:eastAsia="標楷體" w:hAnsi="Times New Roman" w:cs="Times New Roman"/>
           <w:sz w:val="20"/>
           <w:szCs w:val="20"/>
         </w:rPr>
@@ -124,7 +110,7 @@
       </w:r>
       <w:r>
         <w:rPr>
-          <w:rFonts w:asciiTheme="majorEastAsia" w:eastAsiaTheme="majorEastAsia" w:hAnsiTheme="majorEastAsia"/>
+          <w:rFonts w:ascii="Times New Roman" w:eastAsia="標楷體" w:hAnsi="Times New Roman" w:cs="Times New Roman"/>
           <w:sz w:val="20"/>
           <w:szCs w:val="20"/>
         </w:rPr>
@@ -132,7 +118,7 @@
       </w:r>
       <w:r>
         <w:rPr>
-          <w:rFonts w:asciiTheme="majorEastAsia" w:eastAsiaTheme="majorEastAsia" w:hAnsiTheme="majorEastAsia" w:hint="eastAsia"/>
+          <w:rFonts w:ascii="Times New Roman" w:eastAsia="標楷體" w:hAnsi="Times New Roman" w:cs="Times New Roman"/>
           <w:sz w:val="20"/>
           <w:szCs w:val="20"/>
         </w:rPr>
@@ -148,14 +134,14 @@
         </w:numPr>
         <w:ind w:leftChars="0"/>
         <w:rPr>
-          <w:rFonts w:asciiTheme="majorEastAsia" w:eastAsiaTheme="majorEastAsia" w:hAnsiTheme="majorEastAsia" w:hint="eastAsia"/>
-          <w:sz w:val="20"/>
-          <w:szCs w:val="20"/>
-        </w:rPr>
-      </w:pPr>
-      <w:r>
-        <w:rPr>
-          <w:rFonts w:asciiTheme="majorEastAsia" w:eastAsiaTheme="majorEastAsia" w:hAnsiTheme="majorEastAsia" w:hint="eastAsia"/>
+          <w:rFonts w:ascii="Times New Roman" w:eastAsia="標楷體" w:hAnsi="Times New Roman" w:cs="Times New Roman"/>
+          <w:sz w:val="20"/>
+          <w:szCs w:val="20"/>
+        </w:rPr>
+      </w:pPr>
+      <w:r>
+        <w:rPr>
+          <w:rFonts w:ascii="Times New Roman" w:eastAsia="標楷體" w:hAnsi="Times New Roman" w:cs="Times New Roman"/>
           <w:sz w:val="20"/>
           <w:szCs w:val="20"/>
         </w:rPr>
@@ -166,14 +152,14 @@
       <w:pPr>
         <w:ind w:firstLine="480"/>
         <w:rPr>
-          <w:rFonts w:asciiTheme="majorEastAsia" w:eastAsiaTheme="majorEastAsia" w:hAnsiTheme="majorEastAsia" w:hint="eastAsia"/>
-          <w:sz w:val="20"/>
-          <w:szCs w:val="20"/>
-        </w:rPr>
-      </w:pPr>
-      <w:r>
-        <w:rPr>
-          <w:rFonts w:asciiTheme="majorEastAsia" w:eastAsiaTheme="majorEastAsia" w:hAnsiTheme="majorEastAsia" w:hint="eastAsia"/>
+          <w:rFonts w:ascii="Times New Roman" w:eastAsia="標楷體" w:hAnsi="Times New Roman" w:cs="Times New Roman"/>
+          <w:sz w:val="20"/>
+          <w:szCs w:val="20"/>
+        </w:rPr>
+      </w:pPr>
+      <w:r>
+        <w:rPr>
+          <w:rFonts w:ascii="Times New Roman" w:eastAsia="標楷體" w:hAnsi="Times New Roman" w:cs="Times New Roman"/>
           <w:sz w:val="20"/>
           <w:szCs w:val="20"/>
         </w:rPr>
@@ -182,7 +168,7 @@
       <w:proofErr w:type="spellStart"/>
       <w:r>
         <w:rPr>
-          <w:rFonts w:asciiTheme="majorEastAsia" w:eastAsiaTheme="majorEastAsia" w:hAnsiTheme="majorEastAsia"/>
+          <w:rFonts w:ascii="Times New Roman" w:eastAsia="標楷體" w:hAnsi="Times New Roman" w:cs="Times New Roman"/>
           <w:sz w:val="20"/>
           <w:szCs w:val="20"/>
         </w:rPr>
@@ -190,7 +176,7 @@
       </w:r>
       <w:r>
         <w:rPr>
-          <w:rFonts w:asciiTheme="majorEastAsia" w:eastAsiaTheme="majorEastAsia" w:hAnsiTheme="majorEastAsia"/>
+          <w:rFonts w:ascii="Times New Roman" w:eastAsia="標楷體" w:hAnsi="Times New Roman" w:cs="Times New Roman"/>
           <w:sz w:val="20"/>
           <w:szCs w:val="20"/>
         </w:rPr>
@@ -199,7 +185,7 @@
       <w:proofErr w:type="spellEnd"/>
       <w:r>
         <w:rPr>
-          <w:rFonts w:asciiTheme="majorEastAsia" w:eastAsiaTheme="majorEastAsia" w:hAnsiTheme="majorEastAsia" w:hint="eastAsia"/>
+          <w:rFonts w:ascii="Times New Roman" w:eastAsia="標楷體" w:hAnsi="Times New Roman" w:cs="Times New Roman"/>
           <w:sz w:val="20"/>
           <w:szCs w:val="20"/>
         </w:rPr>
@@ -207,7 +193,7 @@
       </w:r>
       <w:r>
         <w:rPr>
-          <w:rFonts w:asciiTheme="majorEastAsia" w:eastAsiaTheme="majorEastAsia" w:hAnsiTheme="majorEastAsia"/>
+          <w:rFonts w:ascii="Times New Roman" w:eastAsia="標楷體" w:hAnsi="Times New Roman" w:cs="Times New Roman"/>
           <w:sz w:val="20"/>
           <w:szCs w:val="20"/>
         </w:rPr>
@@ -215,7 +201,7 @@
       </w:r>
       <w:r>
         <w:rPr>
-          <w:rFonts w:asciiTheme="majorEastAsia" w:eastAsiaTheme="majorEastAsia" w:hAnsiTheme="majorEastAsia" w:hint="eastAsia"/>
+          <w:rFonts w:ascii="Times New Roman" w:eastAsia="標楷體" w:hAnsi="Times New Roman" w:cs="Times New Roman"/>
           <w:sz w:val="20"/>
           <w:szCs w:val="20"/>
         </w:rPr>
@@ -224,7 +210,7 @@
       <w:proofErr w:type="spellStart"/>
       <w:r>
         <w:rPr>
-          <w:rFonts w:asciiTheme="majorEastAsia" w:eastAsiaTheme="majorEastAsia" w:hAnsiTheme="majorEastAsia"/>
+          <w:rFonts w:ascii="Times New Roman" w:eastAsia="標楷體" w:hAnsi="Times New Roman" w:cs="Times New Roman"/>
           <w:sz w:val="20"/>
           <w:szCs w:val="20"/>
         </w:rPr>
@@ -233,7 +219,7 @@
       <w:proofErr w:type="spellEnd"/>
       <w:r>
         <w:rPr>
-          <w:rFonts w:asciiTheme="majorEastAsia" w:eastAsiaTheme="majorEastAsia" w:hAnsiTheme="majorEastAsia"/>
+          <w:rFonts w:ascii="Times New Roman" w:eastAsia="標楷體" w:hAnsi="Times New Roman" w:cs="Times New Roman"/>
           <w:sz w:val="20"/>
           <w:szCs w:val="20"/>
         </w:rPr>
@@ -241,15 +227,31 @@
       </w:r>
       <w:r>
         <w:rPr>
-          <w:rFonts w:asciiTheme="majorEastAsia" w:eastAsiaTheme="majorEastAsia" w:hAnsiTheme="majorEastAsia" w:hint="eastAsia"/>
-          <w:sz w:val="20"/>
-          <w:szCs w:val="20"/>
-        </w:rPr>
-        <w:t>為fib加上快取功能，</w:t>
-      </w:r>
-      <w:r>
-        <w:rPr>
-          <w:rFonts w:asciiTheme="majorEastAsia" w:eastAsiaTheme="majorEastAsia" w:hAnsiTheme="majorEastAsia" w:hint="eastAsia"/>
+          <w:rFonts w:ascii="Times New Roman" w:eastAsia="標楷體" w:hAnsi="Times New Roman" w:cs="Times New Roman"/>
+          <w:sz w:val="20"/>
+          <w:szCs w:val="20"/>
+        </w:rPr>
+        <w:t>為</w:t>
+      </w:r>
+      <w:r>
+        <w:rPr>
+          <w:rFonts w:ascii="Times New Roman" w:eastAsia="標楷體" w:hAnsi="Times New Roman" w:cs="Times New Roman"/>
+          <w:sz w:val="20"/>
+          <w:szCs w:val="20"/>
+        </w:rPr>
+        <w:t>fib</w:t>
+      </w:r>
+      <w:r>
+        <w:rPr>
+          <w:rFonts w:ascii="Times New Roman" w:eastAsia="標楷體" w:hAnsi="Times New Roman" w:cs="Times New Roman"/>
+          <w:sz w:val="20"/>
+          <w:szCs w:val="20"/>
+        </w:rPr>
+        <w:t>加上快取功能，</w:t>
+      </w:r>
+      <w:r>
+        <w:rPr>
+          <w:rFonts w:ascii="Times New Roman" w:eastAsia="標楷體" w:hAnsi="Times New Roman" w:cs="Times New Roman"/>
           <w:sz w:val="20"/>
           <w:szCs w:val="20"/>
         </w:rPr>
@@ -257,7 +259,7 @@
       </w:r>
       <w:r>
         <w:rPr>
-          <w:rFonts w:asciiTheme="majorEastAsia" w:eastAsiaTheme="majorEastAsia" w:hAnsiTheme="majorEastAsia"/>
+          <w:rFonts w:ascii="Times New Roman" w:eastAsia="標楷體" w:hAnsi="Times New Roman" w:cs="Times New Roman"/>
           <w:sz w:val="20"/>
           <w:szCs w:val="20"/>
         </w:rPr>
@@ -265,31 +267,55 @@
       </w:r>
       <w:r>
         <w:rPr>
-          <w:rFonts w:asciiTheme="majorEastAsia" w:eastAsiaTheme="majorEastAsia" w:hAnsiTheme="majorEastAsia" w:hint="eastAsia"/>
-          <w:sz w:val="20"/>
-          <w:szCs w:val="20"/>
-        </w:rPr>
-        <w:t>函式前方使用“＠”爲函式加上</w:t>
-      </w:r>
-      <w:r>
-        <w:rPr>
-          <w:rFonts w:asciiTheme="majorEastAsia" w:eastAsiaTheme="majorEastAsia" w:hAnsiTheme="majorEastAsia" w:hint="eastAsia"/>
-          <w:sz w:val="20"/>
-          <w:szCs w:val="20"/>
-        </w:rPr>
-        <w:t>c</w:t>
-      </w:r>
-      <w:r>
-        <w:rPr>
-          <w:rFonts w:asciiTheme="majorEastAsia" w:eastAsiaTheme="majorEastAsia" w:hAnsiTheme="majorEastAsia"/>
-          <w:sz w:val="20"/>
-          <w:szCs w:val="20"/>
-        </w:rPr>
-        <w:t>ache</w:t>
-      </w:r>
-      <w:r>
-        <w:rPr>
-          <w:rFonts w:asciiTheme="majorEastAsia" w:eastAsiaTheme="majorEastAsia" w:hAnsiTheme="majorEastAsia" w:hint="eastAsia"/>
+          <w:rFonts w:ascii="Times New Roman" w:eastAsia="標楷體" w:hAnsi="Times New Roman" w:cs="Times New Roman"/>
+          <w:sz w:val="20"/>
+          <w:szCs w:val="20"/>
+        </w:rPr>
+        <w:t>函式前方使用</w:t>
+      </w:r>
+      <w:r>
+        <w:rPr>
+          <w:rFonts w:ascii="Times New Roman" w:eastAsia="標楷體" w:hAnsi="Times New Roman" w:cs="Times New Roman"/>
+          <w:sz w:val="20"/>
+          <w:szCs w:val="20"/>
+        </w:rPr>
+        <w:t>“</w:t>
+      </w:r>
+      <w:r>
+        <w:rPr>
+          <w:rFonts w:ascii="Times New Roman" w:eastAsia="標楷體" w:hAnsi="Times New Roman" w:cs="Times New Roman"/>
+          <w:sz w:val="20"/>
+          <w:szCs w:val="20"/>
+        </w:rPr>
+        <w:t>＠</w:t>
+      </w:r>
+      <w:r>
+        <w:rPr>
+          <w:rFonts w:ascii="Times New Roman" w:eastAsia="標楷體" w:hAnsi="Times New Roman" w:cs="Times New Roman"/>
+          <w:sz w:val="20"/>
+          <w:szCs w:val="20"/>
+        </w:rPr>
+        <w:t>”</w:t>
+      </w:r>
+      <w:r>
+        <w:rPr>
+          <w:rFonts w:ascii="Times New Roman" w:eastAsia="標楷體" w:hAnsi="Times New Roman" w:cs="Times New Roman"/>
+          <w:sz w:val="20"/>
+          <w:szCs w:val="20"/>
+        </w:rPr>
+        <w:t>爲函式加上</w:t>
+      </w:r>
+      <w:r>
+        <w:rPr>
+          <w:rFonts w:ascii="Times New Roman" w:eastAsia="標楷體" w:hAnsi="Times New Roman" w:cs="Times New Roman"/>
+          <w:sz w:val="20"/>
+          <w:szCs w:val="20"/>
+        </w:rPr>
+        <w:t>cache</w:t>
+      </w:r>
+      <w:r>
+        <w:rPr>
+          <w:rFonts w:ascii="Times New Roman" w:eastAsia="標楷體" w:hAnsi="Times New Roman" w:cs="Times New Roman"/>
           <w:sz w:val="20"/>
           <w:szCs w:val="20"/>
         </w:rPr>
@@ -297,7 +323,7 @@
       </w:r>
       <w:r>
         <w:rPr>
-          <w:rFonts w:asciiTheme="majorEastAsia" w:eastAsiaTheme="majorEastAsia" w:hAnsiTheme="majorEastAsia" w:hint="eastAsia"/>
+          <w:rFonts w:ascii="Times New Roman" w:eastAsia="標楷體" w:hAnsi="Times New Roman" w:cs="Times New Roman"/>
           <w:sz w:val="20"/>
           <w:szCs w:val="20"/>
         </w:rPr>
@@ -305,7 +331,7 @@
       </w:r>
       <w:r>
         <w:rPr>
-          <w:rFonts w:asciiTheme="majorEastAsia" w:eastAsiaTheme="majorEastAsia" w:hAnsiTheme="majorEastAsia"/>
+          <w:rFonts w:ascii="Times New Roman" w:eastAsia="標楷體" w:hAnsi="Times New Roman" w:cs="Times New Roman"/>
           <w:sz w:val="20"/>
           <w:szCs w:val="20"/>
         </w:rPr>
@@ -313,15 +339,31 @@
       </w:r>
       <w:r>
         <w:rPr>
-          <w:rFonts w:asciiTheme="majorEastAsia" w:eastAsiaTheme="majorEastAsia" w:hAnsiTheme="majorEastAsia" w:hint="eastAsia"/>
-          <w:sz w:val="20"/>
-          <w:szCs w:val="20"/>
-        </w:rPr>
-        <w:t>行後，使用套件time測試兩者執行時間的差異</w:t>
-      </w:r>
-      <w:r>
-        <w:rPr>
-          <w:rFonts w:asciiTheme="majorEastAsia" w:eastAsiaTheme="majorEastAsia" w:hAnsiTheme="majorEastAsia" w:hint="eastAsia"/>
+          <w:rFonts w:ascii="Times New Roman" w:eastAsia="標楷體" w:hAnsi="Times New Roman" w:cs="Times New Roman"/>
+          <w:sz w:val="20"/>
+          <w:szCs w:val="20"/>
+        </w:rPr>
+        <w:t>行後，使用套件</w:t>
+      </w:r>
+      <w:r>
+        <w:rPr>
+          <w:rFonts w:ascii="Times New Roman" w:eastAsia="標楷體" w:hAnsi="Times New Roman" w:cs="Times New Roman"/>
+          <w:sz w:val="20"/>
+          <w:szCs w:val="20"/>
+        </w:rPr>
+        <w:t>time</w:t>
+      </w:r>
+      <w:r>
+        <w:rPr>
+          <w:rFonts w:ascii="Times New Roman" w:eastAsia="標楷體" w:hAnsi="Times New Roman" w:cs="Times New Roman"/>
+          <w:sz w:val="20"/>
+          <w:szCs w:val="20"/>
+        </w:rPr>
+        <w:t>測試兩者執行時間的差異</w:t>
+      </w:r>
+      <w:r>
+        <w:rPr>
+          <w:rFonts w:ascii="Times New Roman" w:eastAsia="標楷體" w:hAnsi="Times New Roman" w:cs="Times New Roman"/>
           <w:sz w:val="20"/>
           <w:szCs w:val="20"/>
         </w:rPr>
@@ -331,14 +373,14 @@
     <w:p>
       <w:pPr>
         <w:rPr>
-          <w:rFonts w:asciiTheme="majorEastAsia" w:eastAsiaTheme="majorEastAsia" w:hAnsiTheme="majorEastAsia"/>
-          <w:sz w:val="20"/>
-          <w:szCs w:val="20"/>
-        </w:rPr>
-      </w:pPr>
-      <w:r>
-        <w:rPr>
-          <w:rFonts w:asciiTheme="majorEastAsia" w:eastAsiaTheme="majorEastAsia" w:hAnsiTheme="majorEastAsia"/>
+          <w:rFonts w:ascii="Times New Roman" w:eastAsia="標楷體" w:hAnsi="Times New Roman" w:cs="Times New Roman"/>
+          <w:sz w:val="20"/>
+          <w:szCs w:val="20"/>
+        </w:rPr>
+      </w:pPr>
+      <w:r>
+        <w:rPr>
+          <w:rFonts w:ascii="Times New Roman" w:eastAsia="標楷體" w:hAnsi="Times New Roman" w:cs="Times New Roman"/>
           <w:noProof/>
           <w:sz w:val="20"/>
           <w:szCs w:val="20"/>
@@ -389,14 +431,14 @@
     <w:p>
       <w:pPr>
         <w:rPr>
-          <w:rFonts w:asciiTheme="majorEastAsia" w:eastAsiaTheme="majorEastAsia" w:hAnsiTheme="majorEastAsia" w:hint="eastAsia"/>
-          <w:sz w:val="20"/>
-          <w:szCs w:val="20"/>
-        </w:rPr>
-      </w:pPr>
-      <w:r>
-        <w:rPr>
-          <w:rFonts w:asciiTheme="majorEastAsia" w:eastAsiaTheme="majorEastAsia" w:hAnsiTheme="majorEastAsia" w:hint="eastAsia"/>
+          <w:rFonts w:ascii="Times New Roman" w:eastAsia="標楷體" w:hAnsi="Times New Roman" w:cs="Times New Roman"/>
+          <w:sz w:val="20"/>
+          <w:szCs w:val="20"/>
+        </w:rPr>
+      </w:pPr>
+      <w:r>
+        <w:rPr>
+          <w:rFonts w:ascii="Times New Roman" w:eastAsia="標楷體" w:hAnsi="Times New Roman" w:cs="Times New Roman"/>
           <w:sz w:val="20"/>
           <w:szCs w:val="20"/>
         </w:rPr>
@@ -406,33 +448,26 @@
         <w:r>
           <w:rPr>
             <w:rStyle w:val="a4"/>
-            <w:rFonts w:asciiTheme="majorEastAsia" w:eastAsiaTheme="majorEastAsia" w:hAnsiTheme="majorEastAsia"/>
+            <w:rFonts w:ascii="Times New Roman" w:eastAsia="標楷體" w:hAnsi="Times New Roman" w:cs="Times New Roman"/>
             <w:sz w:val="20"/>
             <w:szCs w:val="20"/>
           </w:rPr>
-          <w:t>https://github.com/frogb</w:t>
-        </w:r>
-        <w:bookmarkStart w:id="0" w:name="_GoBack"/>
-        <w:bookmarkEnd w:id="0"/>
-        <w:r>
-          <w:rPr>
-            <w:rStyle w:val="a4"/>
-            <w:rFonts w:asciiTheme="majorEastAsia" w:eastAsiaTheme="majorEastAsia" w:hAnsiTheme="majorEastAsia"/>
-            <w:sz w:val="20"/>
-            <w:szCs w:val="20"/>
-          </w:rPr>
-          <w:t>e</w:t>
-        </w:r>
-        <w:r>
-          <w:rPr>
-            <w:rStyle w:val="a4"/>
-            <w:rFonts w:asciiTheme="majorEastAsia" w:eastAsiaTheme="majorEastAsia" w:hAnsiTheme="majorEastAsia"/>
-            <w:sz w:val="20"/>
-            <w:szCs w:val="20"/>
-          </w:rPr>
-          <w:t>n/fib</w:t>
+          <w:t>https://github.com/frogben/fib</w:t>
         </w:r>
       </w:hyperlink>
+    </w:p>
+    <w:p>
+      <w:pPr>
+        <w:pStyle w:val="a3"/>
+        <w:ind w:leftChars="0"/>
+        <w:rPr>
+          <w:rFonts w:ascii="Times New Roman" w:eastAsia="標楷體" w:hAnsi="Times New Roman" w:cs="Times New Roman" w:hint="eastAsia"/>
+          <w:sz w:val="20"/>
+          <w:szCs w:val="20"/>
+        </w:rPr>
+      </w:pPr>
+      <w:bookmarkStart w:id="0" w:name="_GoBack"/>
+      <w:bookmarkEnd w:id="0"/>
     </w:p>
     <w:p>
       <w:pPr>
@@ -443,17 +478,18 @@
         </w:numPr>
         <w:ind w:leftChars="0"/>
         <w:rPr>
-          <w:rFonts w:asciiTheme="majorEastAsia" w:eastAsiaTheme="majorEastAsia" w:hAnsiTheme="majorEastAsia"/>
-          <w:sz w:val="20"/>
-          <w:szCs w:val="20"/>
-        </w:rPr>
-      </w:pPr>
-      <w:r>
-        <w:rPr>
-          <w:rFonts w:asciiTheme="majorEastAsia" w:eastAsiaTheme="majorEastAsia" w:hAnsiTheme="majorEastAsia" w:hint="eastAsia"/>
-          <w:sz w:val="20"/>
-          <w:szCs w:val="20"/>
-        </w:rPr>
+          <w:rFonts w:ascii="Times New Roman" w:eastAsia="標楷體" w:hAnsi="Times New Roman" w:cs="Times New Roman"/>
+          <w:sz w:val="20"/>
+          <w:szCs w:val="20"/>
+        </w:rPr>
+      </w:pPr>
+      <w:r>
+        <w:rPr>
+          <w:rFonts w:ascii="Times New Roman" w:eastAsia="標楷體" w:hAnsi="Times New Roman" w:cs="Times New Roman"/>
+          <w:sz w:val="20"/>
+          <w:szCs w:val="20"/>
+        </w:rPr>
+        <w:lastRenderedPageBreak/>
         <w:t>執行結果</w:t>
       </w:r>
     </w:p>
@@ -461,32 +497,111 @@
       <w:pPr>
         <w:ind w:firstLine="480"/>
         <w:rPr>
-          <w:rFonts w:asciiTheme="majorEastAsia" w:eastAsiaTheme="majorEastAsia" w:hAnsiTheme="majorEastAsia" w:hint="eastAsia"/>
-          <w:sz w:val="20"/>
-          <w:szCs w:val="20"/>
-        </w:rPr>
-      </w:pPr>
-      <w:r>
-        <w:rPr>
-          <w:rFonts w:asciiTheme="majorEastAsia" w:eastAsiaTheme="majorEastAsia" w:hAnsiTheme="majorEastAsia" w:hint="eastAsia"/>
-          <w:sz w:val="20"/>
-          <w:szCs w:val="20"/>
-        </w:rPr>
-        <w:lastRenderedPageBreak/>
-        <w:t>如圖所示，當N=35時，原始的費式數列，耗時3.135484秒，而加入cache優化後，只需要0.000044秒，提升了71261倍，加入快取後效能提升非常明顯。</w:t>
+          <w:rFonts w:ascii="Times New Roman" w:eastAsia="標楷體" w:hAnsi="Times New Roman" w:cs="Times New Roman"/>
+          <w:sz w:val="20"/>
+          <w:szCs w:val="20"/>
+        </w:rPr>
+      </w:pPr>
+      <w:r>
+        <w:rPr>
+          <w:rFonts w:ascii="Times New Roman" w:eastAsia="標楷體" w:hAnsi="Times New Roman" w:cs="Times New Roman"/>
+          <w:sz w:val="20"/>
+          <w:szCs w:val="20"/>
+        </w:rPr>
+        <w:t>如圖所示，當</w:t>
+      </w:r>
+      <w:r>
+        <w:rPr>
+          <w:rFonts w:ascii="Times New Roman" w:eastAsia="標楷體" w:hAnsi="Times New Roman" w:cs="Times New Roman"/>
+          <w:sz w:val="20"/>
+          <w:szCs w:val="20"/>
+        </w:rPr>
+        <w:t>N=35</w:t>
+      </w:r>
+      <w:r>
+        <w:rPr>
+          <w:rFonts w:ascii="Times New Roman" w:eastAsia="標楷體" w:hAnsi="Times New Roman" w:cs="Times New Roman"/>
+          <w:sz w:val="20"/>
+          <w:szCs w:val="20"/>
+        </w:rPr>
+        <w:t>時，原始的費式數列，耗時</w:t>
+      </w:r>
+      <w:r>
+        <w:rPr>
+          <w:rFonts w:ascii="Times New Roman" w:eastAsia="標楷體" w:hAnsi="Times New Roman" w:cs="Times New Roman"/>
+          <w:sz w:val="20"/>
+          <w:szCs w:val="20"/>
+        </w:rPr>
+        <w:t>3.135484</w:t>
+      </w:r>
+      <w:r>
+        <w:rPr>
+          <w:rFonts w:ascii="Times New Roman" w:eastAsia="標楷體" w:hAnsi="Times New Roman" w:cs="Times New Roman"/>
+          <w:sz w:val="20"/>
+          <w:szCs w:val="20"/>
+        </w:rPr>
+        <w:t>秒，而加入</w:t>
+      </w:r>
+      <w:r>
+        <w:rPr>
+          <w:rFonts w:ascii="Times New Roman" w:eastAsia="標楷體" w:hAnsi="Times New Roman" w:cs="Times New Roman"/>
+          <w:sz w:val="20"/>
+          <w:szCs w:val="20"/>
+        </w:rPr>
+        <w:t>cache</w:t>
+      </w:r>
+      <w:r>
+        <w:rPr>
+          <w:rFonts w:ascii="Times New Roman" w:eastAsia="標楷體" w:hAnsi="Times New Roman" w:cs="Times New Roman"/>
+          <w:sz w:val="20"/>
+          <w:szCs w:val="20"/>
+        </w:rPr>
+        <w:t>優化後，只需要</w:t>
+      </w:r>
+      <w:r>
+        <w:rPr>
+          <w:rFonts w:ascii="Times New Roman" w:eastAsia="標楷體" w:hAnsi="Times New Roman" w:cs="Times New Roman"/>
+          <w:sz w:val="20"/>
+          <w:szCs w:val="20"/>
+        </w:rPr>
+        <w:t>0.000044</w:t>
+      </w:r>
+      <w:r>
+        <w:rPr>
+          <w:rFonts w:ascii="Times New Roman" w:eastAsia="標楷體" w:hAnsi="Times New Roman" w:cs="Times New Roman"/>
+          <w:sz w:val="20"/>
+          <w:szCs w:val="20"/>
+        </w:rPr>
+        <w:t>秒，提升了</w:t>
+      </w:r>
+      <w:r>
+        <w:rPr>
+          <w:rFonts w:ascii="Times New Roman" w:eastAsia="標楷體" w:hAnsi="Times New Roman" w:cs="Times New Roman"/>
+          <w:sz w:val="20"/>
+          <w:szCs w:val="20"/>
+        </w:rPr>
+        <w:t>71261</w:t>
+      </w:r>
+      <w:r>
+        <w:rPr>
+          <w:rFonts w:ascii="Times New Roman" w:eastAsia="標楷體" w:hAnsi="Times New Roman" w:cs="Times New Roman"/>
+          <w:sz w:val="20"/>
+          <w:szCs w:val="20"/>
+        </w:rPr>
+        <w:t>倍，加入快取後效能提升非常明顯。</w:t>
       </w:r>
     </w:p>
     <w:p>
       <w:pPr>
         <w:rPr>
-          <w:rFonts w:asciiTheme="majorEastAsia" w:eastAsiaTheme="majorEastAsia" w:hAnsiTheme="majorEastAsia"/>
-          <w:sz w:val="20"/>
-          <w:szCs w:val="20"/>
-        </w:rPr>
-      </w:pPr>
-      <w:r>
-        <w:rPr>
-          <w:rFonts w:asciiTheme="majorEastAsia" w:eastAsiaTheme="majorEastAsia" w:hAnsiTheme="majorEastAsia"/>
+          <w:rFonts w:ascii="Times New Roman" w:eastAsia="標楷體" w:hAnsi="Times New Roman" w:cs="Times New Roman"/>
+          <w:sz w:val="20"/>
+          <w:szCs w:val="20"/>
+        </w:rPr>
+      </w:pPr>
+      <w:r>
+        <w:rPr>
+          <w:rFonts w:ascii="Times New Roman" w:eastAsia="標楷體" w:hAnsi="Times New Roman" w:cs="Times New Roman"/>
           <w:noProof/>
           <w:sz w:val="20"/>
           <w:szCs w:val="20"/>
@@ -544,7 +659,7 @@
     <w:p>
       <w:pPr>
         <w:rPr>
-          <w:rFonts w:asciiTheme="majorEastAsia" w:eastAsiaTheme="majorEastAsia" w:hAnsiTheme="majorEastAsia"/>
+          <w:rFonts w:ascii="Times New Roman" w:eastAsia="標楷體" w:hAnsi="Times New Roman" w:cs="Times New Roman"/>
           <w:sz w:val="20"/>
           <w:szCs w:val="20"/>
         </w:rPr>
@@ -559,14 +674,14 @@
         </w:numPr>
         <w:ind w:leftChars="0"/>
         <w:rPr>
-          <w:rFonts w:asciiTheme="majorEastAsia" w:eastAsiaTheme="majorEastAsia" w:hAnsiTheme="majorEastAsia"/>
-          <w:sz w:val="20"/>
-          <w:szCs w:val="20"/>
-        </w:rPr>
-      </w:pPr>
-      <w:r>
-        <w:rPr>
-          <w:rFonts w:asciiTheme="majorEastAsia" w:eastAsiaTheme="majorEastAsia" w:hAnsiTheme="majorEastAsia" w:hint="eastAsia"/>
+          <w:rFonts w:ascii="Times New Roman" w:eastAsia="標楷體" w:hAnsi="Times New Roman" w:cs="Times New Roman"/>
+          <w:sz w:val="20"/>
+          <w:szCs w:val="20"/>
+        </w:rPr>
+      </w:pPr>
+      <w:r>
+        <w:rPr>
+          <w:rFonts w:ascii="Times New Roman" w:eastAsia="標楷體" w:hAnsi="Times New Roman" w:cs="Times New Roman"/>
           <w:sz w:val="20"/>
           <w:szCs w:val="20"/>
         </w:rPr>
@@ -577,14 +692,14 @@
       <w:pPr>
         <w:ind w:firstLine="480"/>
         <w:rPr>
-          <w:rFonts w:asciiTheme="majorEastAsia" w:eastAsiaTheme="majorEastAsia" w:hAnsiTheme="majorEastAsia" w:hint="eastAsia"/>
-          <w:sz w:val="20"/>
-          <w:szCs w:val="20"/>
-        </w:rPr>
-      </w:pPr>
-      <w:r>
-        <w:rPr>
-          <w:rFonts w:asciiTheme="majorEastAsia" w:eastAsiaTheme="majorEastAsia" w:hAnsiTheme="majorEastAsia" w:hint="eastAsia"/>
+          <w:rFonts w:ascii="Times New Roman" w:eastAsia="標楷體" w:hAnsi="Times New Roman" w:cs="Times New Roman"/>
+          <w:sz w:val="20"/>
+          <w:szCs w:val="20"/>
+        </w:rPr>
+      </w:pPr>
+      <w:r>
+        <w:rPr>
+          <w:rFonts w:ascii="Times New Roman" w:eastAsia="標楷體" w:hAnsi="Times New Roman" w:cs="Times New Roman"/>
           <w:sz w:val="20"/>
           <w:szCs w:val="20"/>
         </w:rPr>
@@ -592,7 +707,7 @@
       </w:r>
       <w:r>
         <w:rPr>
-          <w:rFonts w:asciiTheme="majorEastAsia" w:eastAsiaTheme="majorEastAsia" w:hAnsiTheme="majorEastAsia" w:hint="eastAsia"/>
+          <w:rFonts w:ascii="Times New Roman" w:eastAsia="標楷體" w:hAnsi="Times New Roman" w:cs="Times New Roman"/>
           <w:sz w:val="20"/>
           <w:szCs w:val="20"/>
         </w:rPr>
@@ -600,7 +715,7 @@
       </w:r>
       <w:r>
         <w:rPr>
-          <w:rFonts w:asciiTheme="majorEastAsia" w:eastAsiaTheme="majorEastAsia" w:hAnsiTheme="majorEastAsia"/>
+          <w:rFonts w:ascii="Times New Roman" w:eastAsia="標楷體" w:hAnsi="Times New Roman" w:cs="Times New Roman"/>
           <w:sz w:val="20"/>
           <w:szCs w:val="20"/>
         </w:rPr>
@@ -608,15 +723,47 @@
       </w:r>
       <w:r>
         <w:rPr>
-          <w:rFonts w:asciiTheme="majorEastAsia" w:eastAsiaTheme="majorEastAsia" w:hAnsiTheme="majorEastAsia" w:hint="eastAsia"/>
-          <w:sz w:val="20"/>
-          <w:szCs w:val="20"/>
-        </w:rPr>
-        <w:t>方便的使用“＠”即可使用</w:t>
-      </w:r>
-      <w:r>
-        <w:rPr>
-          <w:rFonts w:asciiTheme="majorEastAsia" w:eastAsiaTheme="majorEastAsia" w:hAnsiTheme="majorEastAsia"/>
+          <w:rFonts w:ascii="Times New Roman" w:eastAsia="標楷體" w:hAnsi="Times New Roman" w:cs="Times New Roman"/>
+          <w:sz w:val="20"/>
+          <w:szCs w:val="20"/>
+        </w:rPr>
+        <w:t>方便的使用</w:t>
+      </w:r>
+      <w:r>
+        <w:rPr>
+          <w:rFonts w:ascii="Times New Roman" w:eastAsia="標楷體" w:hAnsi="Times New Roman" w:cs="Times New Roman"/>
+          <w:sz w:val="20"/>
+          <w:szCs w:val="20"/>
+        </w:rPr>
+        <w:t>“</w:t>
+      </w:r>
+      <w:r>
+        <w:rPr>
+          <w:rFonts w:ascii="Times New Roman" w:eastAsia="標楷體" w:hAnsi="Times New Roman" w:cs="Times New Roman"/>
+          <w:sz w:val="20"/>
+          <w:szCs w:val="20"/>
+        </w:rPr>
+        <w:t>＠</w:t>
+      </w:r>
+      <w:r>
+        <w:rPr>
+          <w:rFonts w:ascii="Times New Roman" w:eastAsia="標楷體" w:hAnsi="Times New Roman" w:cs="Times New Roman"/>
+          <w:sz w:val="20"/>
+          <w:szCs w:val="20"/>
+        </w:rPr>
+        <w:t>”</w:t>
+      </w:r>
+      <w:r>
+        <w:rPr>
+          <w:rFonts w:ascii="Times New Roman" w:eastAsia="標楷體" w:hAnsi="Times New Roman" w:cs="Times New Roman"/>
+          <w:sz w:val="20"/>
+          <w:szCs w:val="20"/>
+        </w:rPr>
+        <w:t>即可使用</w:t>
+      </w:r>
+      <w:r>
+        <w:rPr>
+          <w:rFonts w:ascii="Times New Roman" w:eastAsia="標楷體" w:hAnsi="Times New Roman" w:cs="Times New Roman"/>
           <w:sz w:val="20"/>
           <w:szCs w:val="20"/>
         </w:rPr>
@@ -624,7 +771,7 @@
       </w:r>
       <w:r>
         <w:rPr>
-          <w:rFonts w:asciiTheme="majorEastAsia" w:eastAsiaTheme="majorEastAsia" w:hAnsiTheme="majorEastAsia" w:hint="eastAsia"/>
+          <w:rFonts w:ascii="Times New Roman" w:eastAsia="標楷體" w:hAnsi="Times New Roman" w:cs="Times New Roman"/>
           <w:sz w:val="20"/>
           <w:szCs w:val="20"/>
         </w:rPr>
@@ -642,7 +789,7 @@
 </file>
 
 <file path=word/numbering.xml><?xml version="1.0" encoding="utf-8"?>
-<w:numbering xmlns:wpc="http://schemas.microsoft.com/office/word/2010/wordprocessingCanvas" xmlns:cx="http://schemas.microsoft.com/office/drawing/2014/chartex" xmlns:cx1="http://schemas.microsoft.com/office/drawing/2015/9/8/chartex" xmlns:cx2="http://schemas.microsoft.com/office/drawing/2015/10/21/chartex" xmlns:cx3="http://schemas.microsoft.com/office/drawing/2016/5/9/chartex" xmlns:cx4="http://schemas.microsoft.com/office/drawing/2016/5/10/chartex" xmlns:cx5="http://schemas.microsoft.com/office/drawing/2016/5/11/chartex" xmlns:cx6="http://schemas.microsoft.com/office/drawing/2016/5/12/chartex" xmlns:cx7="http://schemas.microsoft.com/office/drawing/2016/5/13/chartex" xmlns:cx8="http://schemas.microsoft.com/office/drawing/2016/5/14/chartex" xmlns:mc="http://schemas.openxmlformats.org/markup-compatibility/2006" xmlns:aink="http://schemas.microsoft.com/office/drawing/2016/ink" xmlns:am3d="http://schemas.microsoft.com/office/drawing/2017/model3d" xmlns:o="urn:schemas-microsoft-com:office:office" xmlns:r="http://schemas.openxmlformats.org/officeDocument/2006/relationships" xmlns:m="http://schemas.openxmlformats.org/officeDocument/2006/math" xmlns:v="urn:schemas-microsoft-com:vml" xmlns:wp14="http://schemas.microsoft.com/office/word/2010/wordprocessingDrawing" xmlns:wp="http://schemas.openxmlformats.org/drawingml/2006/wordprocessingDrawing" xmlns:w10="urn:schemas-microsoft-com:office:word" xmlns:w="http://schemas.openxmlformats.org/wordprocessingml/2006/main" xmlns:w14="http://schemas.microsoft.com/office/word/2010/wordml" xmlns:w15="http://schemas.microsoft.com/office/word/2012/wordml" xmlns:w16cid="http://schemas.microsoft.com/office/word/2016/wordml/cid" xmlns:w16se="http://schemas.microsoft.com/office/word/2015/wordml/symex" xmlns:wpg="http://schemas.microsoft.com/office/word/2010/wordprocessingGroup" xmlns:wpi="http://schemas.microsoft.com/office/word/2010/wordprocessingInk" xmlns:wne="http://schemas.microsoft.com/office/word/2006/wordml" xmlns:wps="http://schemas.microsoft.com/office/word/2010/wordprocessingShape" mc:Ignorable="w14 w15 w16se w16cid wp14">
+<w:numbering xmlns:wpc="http://schemas.microsoft.com/office/word/2010/wordprocessingCanvas" xmlns:cx="http://schemas.microsoft.com/office/drawing/2014/chartex" xmlns:mc="http://schemas.openxmlformats.org/markup-compatibility/2006" xmlns:o="urn:schemas-microsoft-com:office:office" xmlns:r="http://schemas.openxmlformats.org/officeDocument/2006/relationships" xmlns:m="http://schemas.openxmlformats.org/officeDocument/2006/math" xmlns:v="urn:schemas-microsoft-com:vml" xmlns:wp14="http://schemas.microsoft.com/office/word/2010/wordprocessingDrawing" xmlns:wp="http://schemas.openxmlformats.org/drawingml/2006/wordprocessingDrawing" xmlns:w10="urn:schemas-microsoft-com:office:word" xmlns:w="http://schemas.openxmlformats.org/wordprocessingml/2006/main" xmlns:w14="http://schemas.microsoft.com/office/word/2010/wordml" xmlns:w15="http://schemas.microsoft.com/office/word/2012/wordml" xmlns:w16se="http://schemas.microsoft.com/office/word/2015/wordml/symex" xmlns:wpg="http://schemas.microsoft.com/office/word/2010/wordprocessingGroup" xmlns:wpi="http://schemas.microsoft.com/office/word/2010/wordprocessingInk" xmlns:wne="http://schemas.microsoft.com/office/word/2006/wordml" xmlns:wps="http://schemas.microsoft.com/office/word/2010/wordprocessingShape" mc:Ignorable="w14 w15 w16se wp14">
   <w:abstractNum w:abstractNumId="0" w15:restartNumberingAfterBreak="0">
     <w:nsid w:val="2A3B6124"/>
     <w:multiLevelType w:val="hybridMultilevel"/>
@@ -825,7 +972,7 @@
 </file>
 
 <file path=word/styles.xml><?xml version="1.0" encoding="utf-8"?>
-<w:styles xmlns:mc="http://schemas.openxmlformats.org/markup-compatibility/2006" xmlns:r="http://schemas.openxmlformats.org/officeDocument/2006/relationships" xmlns:w="http://schemas.openxmlformats.org/wordprocessingml/2006/main" xmlns:w14="http://schemas.microsoft.com/office/word/2010/wordml" xmlns:w15="http://schemas.microsoft.com/office/word/2012/wordml" xmlns:w16cid="http://schemas.microsoft.com/office/word/2016/wordml/cid" xmlns:w16se="http://schemas.microsoft.com/office/word/2015/wordml/symex" mc:Ignorable="w14 w15 w16se w16cid">
+<w:styles xmlns:mc="http://schemas.openxmlformats.org/markup-compatibility/2006" xmlns:r="http://schemas.openxmlformats.org/officeDocument/2006/relationships" xmlns:w="http://schemas.openxmlformats.org/wordprocessingml/2006/main" xmlns:w14="http://schemas.microsoft.com/office/word/2010/wordml" xmlns:w15="http://schemas.microsoft.com/office/word/2012/wordml" xmlns:w16se="http://schemas.microsoft.com/office/word/2015/wordml/symex" mc:Ignorable="w14 w15 w16se">
   <w:docDefaults>
     <w:rPrDefault>
       <w:rPr>
@@ -838,7 +985,7 @@
     </w:rPrDefault>
     <w:pPrDefault/>
   </w:docDefaults>
-  <w:latentStyles w:defLockedState="0" w:defUIPriority="99" w:defSemiHidden="0" w:defUnhideWhenUsed="0" w:defQFormat="0" w:count="375">
+  <w:latentStyles w:defLockedState="0" w:defUIPriority="99" w:defSemiHidden="0" w:defUnhideWhenUsed="0" w:defQFormat="0" w:count="371">
     <w:lsdException w:name="Normal" w:uiPriority="0" w:qFormat="1"/>
     <w:lsdException w:name="heading 1" w:uiPriority="9" w:qFormat="1"/>
     <w:lsdException w:name="heading 2" w:semiHidden="1" w:uiPriority="9" w:unhideWhenUsed="1" w:qFormat="1"/>
@@ -1210,10 +1357,6 @@
     <w:lsdException w:name="List Table 5 Dark Accent 6" w:uiPriority="50"/>
     <w:lsdException w:name="List Table 6 Colorful Accent 6" w:uiPriority="51"/>
     <w:lsdException w:name="List Table 7 Colorful Accent 6" w:uiPriority="52"/>
-    <w:lsdException w:name="Mention" w:semiHidden="1" w:unhideWhenUsed="1"/>
-    <w:lsdException w:name="Smart Hyperlink" w:semiHidden="1" w:unhideWhenUsed="1"/>
-    <w:lsdException w:name="Hashtag" w:semiHidden="1" w:unhideWhenUsed="1"/>
-    <w:lsdException w:name="Unresolved Mention" w:semiHidden="1" w:unhideWhenUsed="1"/>
   </w:latentStyles>
   <w:style w:type="paragraph" w:default="1" w:styleId="a">
     <w:name w:val="Normal"/>
@@ -1270,7 +1413,7 @@
       <w:u w:val="single"/>
     </w:rPr>
   </w:style>
-  <w:style w:type="character" w:styleId="a5">
+  <w:style w:type="character" w:customStyle="1" w:styleId="UnresolvedMention">
     <w:name w:val="Unresolved Mention"/>
     <w:basedOn w:val="a0"/>
     <w:uiPriority w:val="99"/>
@@ -1282,7 +1425,7 @@
       <w:shd w:val="clear" w:color="auto" w:fill="E1DFDD"/>
     </w:rPr>
   </w:style>
-  <w:style w:type="character" w:styleId="a6">
+  <w:style w:type="character" w:styleId="a5">
     <w:name w:val="FollowedHyperlink"/>
     <w:basedOn w:val="a0"/>
     <w:uiPriority w:val="99"/>
